--- a/scheme/Evidence-Consent-Domain.docx
+++ b/scheme/Evidence-Consent-Domain.docx
@@ -1,6 +1,6 @@
 
 <file path=word/document.xml><?xml version="1.0" encoding="utf-8"?>
-<w:document xmlns:wpc="http://schemas.microsoft.com/office/word/2010/wordprocessingCanvas" xmlns:cx="http://schemas.microsoft.com/office/drawing/2014/chartex" xmlns:cx1="http://schemas.microsoft.com/office/drawing/2015/9/8/chartex" xmlns:cx2="http://schemas.microsoft.com/office/drawing/2015/10/21/chartex" xmlns:cx3="http://schemas.microsoft.com/office/drawing/2016/5/9/chartex" xmlns:cx4="http://schemas.microsoft.com/office/drawing/2016/5/10/chartex" xmlns:cx5="http://schemas.microsoft.com/office/drawing/2016/5/11/chartex" xmlns:cx6="http://schemas.microsoft.com/office/drawing/2016/5/12/chartex" xmlns:cx7="http://schemas.microsoft.com/office/drawing/2016/5/13/chartex" xmlns:cx8="http://schemas.microsoft.com/office/drawing/2016/5/14/chartex" xmlns:mc="http://schemas.openxmlformats.org/markup-compatibility/2006" xmlns:aink="http://schemas.microsoft.com/office/drawing/2016/ink" xmlns:am3d="http://schemas.microsoft.com/office/drawing/2017/model3d" xmlns:o="urn:schemas-microsoft-com:office:office" xmlns:r="http://schemas.openxmlformats.org/officeDocument/2006/relationships" xmlns:m="http://schemas.openxmlformats.org/officeDocument/2006/math" xmlns:v="urn:schemas-microsoft-com:vml" xmlns:wp14="http://schemas.microsoft.com/office/word/2010/wordprocessingDrawing" xmlns:wp="http://schemas.openxmlformats.org/drawingml/2006/wordprocessingDrawing" xmlns:w10="urn:schemas-microsoft-com:office:word" xmlns:w="http://schemas.openxmlformats.org/wordprocessingml/2006/main" xmlns:w14="http://schemas.microsoft.com/office/word/2010/wordml" xmlns:w15="http://schemas.microsoft.com/office/word/2012/wordml" xmlns:w16cex="http://schemas.microsoft.com/office/word/2018/wordml/cex" xmlns:w16cid="http://schemas.microsoft.com/office/word/2016/wordml/cid" xmlns:w16="http://schemas.microsoft.com/office/word/2018/wordml" xmlns:w16se="http://schemas.microsoft.com/office/word/2015/wordml/symex" xmlns:wpg="http://schemas.microsoft.com/office/word/2010/wordprocessingGroup" xmlns:wpi="http://schemas.microsoft.com/office/word/2010/wordprocessingInk" xmlns:wne="http://schemas.microsoft.com/office/word/2006/wordml" xmlns:wps="http://schemas.microsoft.com/office/word/2010/wordprocessingShape" mc:Ignorable="w14 w15 w16se w16cid w16 w16cex wp14">
+<w:document xmlns:wpc="http://schemas.microsoft.com/office/word/2010/wordprocessingCanvas" xmlns:cx="http://schemas.microsoft.com/office/drawing/2014/chartex" xmlns:cx1="http://schemas.microsoft.com/office/drawing/2015/9/8/chartex" xmlns:cx2="http://schemas.microsoft.com/office/drawing/2015/10/21/chartex" xmlns:cx3="http://schemas.microsoft.com/office/drawing/2016/5/9/chartex" xmlns:cx4="http://schemas.microsoft.com/office/drawing/2016/5/10/chartex" xmlns:cx5="http://schemas.microsoft.com/office/drawing/2016/5/11/chartex" xmlns:cx6="http://schemas.microsoft.com/office/drawing/2016/5/12/chartex" xmlns:cx7="http://schemas.microsoft.com/office/drawing/2016/5/13/chartex" xmlns:cx8="http://schemas.microsoft.com/office/drawing/2016/5/14/chartex" xmlns:mc="http://schemas.openxmlformats.org/markup-compatibility/2006" xmlns:aink="http://schemas.microsoft.com/office/drawing/2016/ink" xmlns:am3d="http://schemas.microsoft.com/office/drawing/2017/model3d" xmlns:o="urn:schemas-microsoft-com:office:office" xmlns:oel="http://schemas.microsoft.com/office/2019/extlst" xmlns:r="http://schemas.openxmlformats.org/officeDocument/2006/relationships" xmlns:m="http://schemas.openxmlformats.org/officeDocument/2006/math" xmlns:v="urn:schemas-microsoft-com:vml" xmlns:wp14="http://schemas.microsoft.com/office/word/2010/wordprocessingDrawing" xmlns:wp="http://schemas.openxmlformats.org/drawingml/2006/wordprocessingDrawing" xmlns:w10="urn:schemas-microsoft-com:office:word" xmlns:w="http://schemas.openxmlformats.org/wordprocessingml/2006/main" xmlns:w14="http://schemas.microsoft.com/office/word/2010/wordml" xmlns:w15="http://schemas.microsoft.com/office/word/2012/wordml" xmlns:w16cex="http://schemas.microsoft.com/office/word/2018/wordml/cex" xmlns:w16cid="http://schemas.microsoft.com/office/word/2016/wordml/cid" xmlns:w16="http://schemas.microsoft.com/office/word/2018/wordml" xmlns:w16sdtdh="http://schemas.microsoft.com/office/word/2020/wordml/sdtdatahash" xmlns:w16se="http://schemas.microsoft.com/office/word/2015/wordml/symex" xmlns:wpg="http://schemas.microsoft.com/office/word/2010/wordprocessingGroup" xmlns:wpi="http://schemas.microsoft.com/office/word/2010/wordprocessingInk" xmlns:wne="http://schemas.microsoft.com/office/word/2006/wordml" xmlns:wps="http://schemas.microsoft.com/office/word/2010/wordprocessingShape" mc:Ignorable="w14 w15 w16se w16cid w16 w16cex w16sdtdh wp14">
   <w:body>
     <w:p>
       <w:pPr>
@@ -1245,7 +1245,23 @@
                 <w:color w:val="000000"/>
               </w:rPr>
               <w:lastRenderedPageBreak/>
-              <w:t>When it is not practical for the notice statement to include all the details pertaining to the request (e.g., the full terms and conditions, detailed metadata), the entity under assessment SHOULD provide the means to allow the Subject to review those details elsewhere. This MUST not be used as a means to make the notice statement less visible, transparent, or accessible.</w:t>
+              <w:t xml:space="preserve">When it is not practical for the notice statement to include all the details pertaining to the request (e.g., the full terms and conditions, detailed metadata), the entity under assessment SHOULD provide the means to allow the Subject to review those details elsewhere. This MUST not be used </w:t>
+            </w:r>
+            <w:proofErr w:type="gramStart"/>
+            <w:r>
+              <w:rPr>
+                <w:rFonts w:ascii="Calibri" w:hAnsi="Calibri" w:cs="Calibri"/>
+                <w:color w:val="000000"/>
+              </w:rPr>
+              <w:t>as a means to</w:t>
+            </w:r>
+            <w:proofErr w:type="gramEnd"/>
+            <w:r>
+              <w:rPr>
+                <w:rFonts w:ascii="Calibri" w:hAnsi="Calibri" w:cs="Calibri"/>
+                <w:color w:val="000000"/>
+              </w:rPr>
+              <w:t xml:space="preserve"> make the notice statement less visible, transparent, or accessible.</w:t>
             </w:r>
           </w:p>
           <w:p>
@@ -1350,7 +1366,23 @@
                 <w:rFonts w:ascii="Calibri" w:hAnsi="Calibri" w:cs="Calibri"/>
                 <w:color w:val="000000"/>
               </w:rPr>
-              <w:t>If the notice statement includes requests for a consent decison from multiple entities, then the entity under assessment MUST ensure that the notice statement is formulated such that the notice statement can be split up into the parts pertaining to each entity so that each entity only receives the evidence of the consent decision relevant to them.</w:t>
+              <w:t xml:space="preserve">If the notice statement includes requests for a consent </w:t>
+            </w:r>
+            <w:proofErr w:type="spellStart"/>
+            <w:r>
+              <w:rPr>
+                <w:rFonts w:ascii="Calibri" w:hAnsi="Calibri" w:cs="Calibri"/>
+                <w:color w:val="000000"/>
+              </w:rPr>
+              <w:t>decison</w:t>
+            </w:r>
+            <w:proofErr w:type="spellEnd"/>
+            <w:r>
+              <w:rPr>
+                <w:rFonts w:ascii="Calibri" w:hAnsi="Calibri" w:cs="Calibri"/>
+                <w:color w:val="000000"/>
+              </w:rPr>
+              <w:t xml:space="preserve"> from multiple entities, then the entity under assessment MUST ensure that the notice statement is formulated such that the notice statement can be split up into the parts pertaining to each entity so that each entity only receives the evidence of the consent decision relevant to them.</w:t>
             </w:r>
           </w:p>
           <w:p>
@@ -1584,7 +1616,17 @@
                 <w:bCs/>
                 <w:color w:val="000000"/>
               </w:rPr>
-              <w:t>Notice Presentation</w:t>
+              <w:t xml:space="preserve">Notice </w:t>
+            </w:r>
+            <w:proofErr w:type="gramStart"/>
+            <w:r>
+              <w:rPr>
+                <w:rFonts w:ascii="Calibri" w:hAnsi="Calibri" w:cs="Calibri"/>
+                <w:b/>
+                <w:bCs/>
+                <w:color w:val="000000"/>
+              </w:rPr>
+              <w:t>Presentation</w:t>
             </w:r>
             <w:r>
               <w:rPr>
@@ -1598,7 +1640,15 @@
                 <w:rFonts w:ascii="Calibri" w:hAnsi="Calibri" w:cs="Calibri"/>
                 <w:color w:val="000000"/>
               </w:rPr>
-              <w:t>Notice Presentation is the process of presenting a notice statement to a person.</w:t>
+              <w:t>Notice</w:t>
+            </w:r>
+            <w:proofErr w:type="gramEnd"/>
+            <w:r>
+              <w:rPr>
+                <w:rFonts w:ascii="Calibri" w:hAnsi="Calibri" w:cs="Calibri"/>
+                <w:color w:val="000000"/>
+              </w:rPr>
+              <w:t xml:space="preserve"> Presentation is the process of presenting a notice statement to a person.</w:t>
             </w:r>
           </w:p>
         </w:tc>
@@ -1773,7 +1823,23 @@
                 <w:rFonts w:ascii="Calibri" w:hAnsi="Calibri" w:cs="Calibri"/>
                 <w:color w:val="000000"/>
               </w:rPr>
-              <w:t>If the notice statement discloses personal information then, before presenting the notice statement, the entity under assessment MUST verify the identity of the person providing the consent, to confirm that the person providing the consent is the Subject of the personal information, by executing the requirements in identity Verification.</w:t>
+              <w:t xml:space="preserve">If the notice statement discloses personal </w:t>
+            </w:r>
+            <w:proofErr w:type="gramStart"/>
+            <w:r>
+              <w:rPr>
+                <w:rFonts w:ascii="Calibri" w:hAnsi="Calibri" w:cs="Calibri"/>
+                <w:color w:val="000000"/>
+              </w:rPr>
+              <w:t>information</w:t>
+            </w:r>
+            <w:proofErr w:type="gramEnd"/>
+            <w:r>
+              <w:rPr>
+                <w:rFonts w:ascii="Calibri" w:hAnsi="Calibri" w:cs="Calibri"/>
+                <w:color w:val="000000"/>
+              </w:rPr>
+              <w:t xml:space="preserve"> then, before presenting the notice statement, the entity under assessment MUST verify the identity of the person providing the consent, to confirm that the person providing the consent is the Subject of the personal information, by executing the requirements in identity Verification.</w:t>
             </w:r>
           </w:p>
           <w:p>
@@ -1872,7 +1938,17 @@
                 <w:bCs/>
                 <w:color w:val="000000"/>
               </w:rPr>
-              <w:t>Consent Request</w:t>
+              <w:t xml:space="preserve">Consent </w:t>
+            </w:r>
+            <w:proofErr w:type="gramStart"/>
+            <w:r>
+              <w:rPr>
+                <w:rFonts w:ascii="Calibri" w:hAnsi="Calibri" w:cs="Calibri"/>
+                <w:b/>
+                <w:bCs/>
+                <w:color w:val="000000"/>
+              </w:rPr>
+              <w:t>Request</w:t>
             </w:r>
             <w:r>
               <w:rPr>
@@ -1886,7 +1962,15 @@
                 <w:rFonts w:ascii="Calibri" w:hAnsi="Calibri" w:cs="Calibri"/>
                 <w:color w:val="000000"/>
               </w:rPr>
-              <w:t>Consent Request is the process of asking a person to agree to provide consent (“Yes”) or decline to provide consent (“No”) based on the contents of a presented notice statement, resulting in either a “yes” or “no” consent decision.</w:t>
+              <w:t>Consent</w:t>
+            </w:r>
+            <w:proofErr w:type="gramEnd"/>
+            <w:r>
+              <w:rPr>
+                <w:rFonts w:ascii="Calibri" w:hAnsi="Calibri" w:cs="Calibri"/>
+                <w:color w:val="000000"/>
+              </w:rPr>
+              <w:t xml:space="preserve"> Request is the process of asking a person to agree to provide consent (“Yes”) or decline to provide consent (“No”) based on the contents of a presented notice statement, resulting in either a “yes” or “no” consent decision.</w:t>
             </w:r>
           </w:p>
         </w:tc>
@@ -2821,7 +2905,17 @@
                 <w:bCs/>
                 <w:color w:val="000000"/>
               </w:rPr>
-              <w:t>Consent Registration</w:t>
+              <w:t xml:space="preserve">Consent </w:t>
+            </w:r>
+            <w:proofErr w:type="gramStart"/>
+            <w:r>
+              <w:rPr>
+                <w:rFonts w:ascii="Calibri" w:hAnsi="Calibri" w:cs="Calibri"/>
+                <w:b/>
+                <w:bCs/>
+                <w:color w:val="000000"/>
+              </w:rPr>
+              <w:t>Registration</w:t>
             </w:r>
             <w:r>
               <w:rPr>
@@ -2835,7 +2929,15 @@
                 <w:rFonts w:ascii="Calibri" w:hAnsi="Calibri" w:cs="Calibri"/>
                 <w:color w:val="000000"/>
               </w:rPr>
-              <w:t>Consent Registration is the process of storing the notice statement and the person’s related consent decision. In addition, information about the person, the version of the notice statement that was presented, the date and time that the notice statement was presented, and, if applicable, the expiration date for the consent decision may be stored. Once the consent information has been stored, a notification on the consent decision made is issued to the relevant parties to the consent decision.</w:t>
+              <w:t>Consent</w:t>
+            </w:r>
+            <w:proofErr w:type="gramEnd"/>
+            <w:r>
+              <w:rPr>
+                <w:rFonts w:ascii="Calibri" w:hAnsi="Calibri" w:cs="Calibri"/>
+                <w:color w:val="000000"/>
+              </w:rPr>
+              <w:t xml:space="preserve"> Registration is the process of storing the notice statement and the person’s related consent decision. In addition, information about the person, the version of the notice statement that was presented, the date and time that the notice statement was presented, and, if applicable, the expiration date for the consent decision may be stored. Once the consent information has been stored, a notification on the consent decision made is issued to the relevant parties to the consent decision.</w:t>
             </w:r>
           </w:p>
         </w:tc>
@@ -3457,7 +3559,23 @@
                 <w:color w:val="000000"/>
               </w:rPr>
               <w:br/>
-              <w:t xml:space="preserve">   ● If the notice statement includes requests for a consent decison from multiple entities, the entity under </w:t>
+              <w:t xml:space="preserve">   ● If the notice statement includes requests for a consent </w:t>
+            </w:r>
+            <w:proofErr w:type="spellStart"/>
+            <w:r>
+              <w:rPr>
+                <w:rFonts w:ascii="Calibri" w:hAnsi="Calibri" w:cs="Calibri"/>
+                <w:color w:val="000000"/>
+              </w:rPr>
+              <w:t>decison</w:t>
+            </w:r>
+            <w:proofErr w:type="spellEnd"/>
+            <w:r>
+              <w:rPr>
+                <w:rFonts w:ascii="Calibri" w:hAnsi="Calibri" w:cs="Calibri"/>
+                <w:color w:val="000000"/>
+              </w:rPr>
+              <w:t xml:space="preserve"> from multiple entities, the entity under </w:t>
             </w:r>
             <w:r>
               <w:rPr>
@@ -4337,7 +4455,23 @@
                 <w:rFonts w:ascii="Calibri" w:hAnsi="Calibri" w:cs="Calibri"/>
                 <w:color w:val="000000"/>
               </w:rPr>
-              <w:t>Unless the collection, use, or disclosure is permitted without consent, the entity under assessment MUST stop collecting, using, or disclosing the personal information specified in the consent decision and MUST inform any entity to whom the the evidence of the consent decision was sent of the expired consent decision.</w:t>
+              <w:t xml:space="preserve">Unless the collection, use, or disclosure is permitted without consent, the entity under assessment MUST stop collecting, using, or disclosing the personal information specified in the consent decision and MUST inform any entity to whom the </w:t>
+            </w:r>
+            <w:proofErr w:type="spellStart"/>
+            <w:r>
+              <w:rPr>
+                <w:rFonts w:ascii="Calibri" w:hAnsi="Calibri" w:cs="Calibri"/>
+                <w:color w:val="000000"/>
+              </w:rPr>
+              <w:t>the</w:t>
+            </w:r>
+            <w:proofErr w:type="spellEnd"/>
+            <w:r>
+              <w:rPr>
+                <w:rFonts w:ascii="Calibri" w:hAnsi="Calibri" w:cs="Calibri"/>
+                <w:color w:val="000000"/>
+              </w:rPr>
+              <w:t xml:space="preserve"> evidence of the consent decision was sent of the expired consent decision.</w:t>
             </w:r>
           </w:p>
           <w:p>
@@ -5065,7 +5199,23 @@
                 <w:rFonts w:ascii="Calibri" w:hAnsi="Calibri" w:cs="Calibri"/>
                 <w:color w:val="000000"/>
               </w:rPr>
-              <w:t>Unless the collection, use, or disclosure is permitted without consent, the entity under assessment MUST stop collecting, using, or disclosing the personal information specified in the consent decision and MUST inform any entity to whom the the evidence of the consent decision was sent of the revoked consent decision.</w:t>
+              <w:t xml:space="preserve">Unless the collection, use, or disclosure is permitted without consent, the entity under assessment MUST stop collecting, using, or disclosing the personal information specified in the consent decision and MUST inform any entity to whom the </w:t>
+            </w:r>
+            <w:proofErr w:type="spellStart"/>
+            <w:r>
+              <w:rPr>
+                <w:rFonts w:ascii="Calibri" w:hAnsi="Calibri" w:cs="Calibri"/>
+                <w:color w:val="000000"/>
+              </w:rPr>
+              <w:t>the</w:t>
+            </w:r>
+            <w:proofErr w:type="spellEnd"/>
+            <w:r>
+              <w:rPr>
+                <w:rFonts w:ascii="Calibri" w:hAnsi="Calibri" w:cs="Calibri"/>
+                <w:color w:val="000000"/>
+              </w:rPr>
+              <w:t xml:space="preserve"> evidence of the consent decision was sent of the revoked consent decision.</w:t>
             </w:r>
           </w:p>
           <w:p>
@@ -5356,7 +5506,17 @@
                 <w:bCs/>
                 <w:color w:val="000000"/>
               </w:rPr>
-              <w:t>Signature Wide</w:t>
+              <w:t xml:space="preserve">Signature </w:t>
+            </w:r>
+            <w:proofErr w:type="gramStart"/>
+            <w:r>
+              <w:rPr>
+                <w:rFonts w:ascii="Calibri" w:hAnsi="Calibri" w:cs="Calibri"/>
+                <w:b/>
+                <w:bCs/>
+                <w:color w:val="000000"/>
+              </w:rPr>
+              <w:t>Wide</w:t>
             </w:r>
             <w:r>
               <w:rPr>
@@ -5370,7 +5530,15 @@
                 <w:rFonts w:ascii="Calibri" w:hAnsi="Calibri" w:cs="Calibri"/>
                 <w:color w:val="000000"/>
               </w:rPr>
-              <w:t>General requirements for signature domain atomic processes</w:t>
+              <w:t>General</w:t>
+            </w:r>
+            <w:proofErr w:type="gramEnd"/>
+            <w:r>
+              <w:rPr>
+                <w:rFonts w:ascii="Calibri" w:hAnsi="Calibri" w:cs="Calibri"/>
+                <w:color w:val="000000"/>
+              </w:rPr>
+              <w:t xml:space="preserve"> requirements for signature domain atomic processes</w:t>
             </w:r>
           </w:p>
         </w:tc>
@@ -5736,7 +5904,23 @@
                 <w:rFonts w:ascii="Calibri" w:hAnsi="Calibri" w:cs="Calibri"/>
                 <w:color w:val="000000"/>
               </w:rPr>
-              <w:t>The entity under assessment MUST ensure that it is clear that the entity intended to sign the electronic record.</w:t>
+              <w:t xml:space="preserve">The entity under assessment MUST ensure that </w:t>
+            </w:r>
+            <w:proofErr w:type="gramStart"/>
+            <w:r>
+              <w:rPr>
+                <w:rFonts w:ascii="Calibri" w:hAnsi="Calibri" w:cs="Calibri"/>
+                <w:color w:val="000000"/>
+              </w:rPr>
+              <w:t>it is clear that the</w:t>
+            </w:r>
+            <w:proofErr w:type="gramEnd"/>
+            <w:r>
+              <w:rPr>
+                <w:rFonts w:ascii="Calibri" w:hAnsi="Calibri" w:cs="Calibri"/>
+                <w:color w:val="000000"/>
+              </w:rPr>
+              <w:t xml:space="preserve"> entity intended to sign the electronic record.</w:t>
             </w:r>
           </w:p>
           <w:p>
@@ -6411,7 +6595,17 @@
                 <w:bCs/>
                 <w:color w:val="000000"/>
               </w:rPr>
-              <w:t>Signature Checking</w:t>
+              <w:t xml:space="preserve">Signature </w:t>
+            </w:r>
+            <w:proofErr w:type="gramStart"/>
+            <w:r>
+              <w:rPr>
+                <w:rFonts w:ascii="Calibri" w:hAnsi="Calibri" w:cs="Calibri"/>
+                <w:b/>
+                <w:bCs/>
+                <w:color w:val="000000"/>
+              </w:rPr>
+              <w:t>Checking</w:t>
             </w:r>
             <w:r>
               <w:rPr>
@@ -6425,7 +6619,15 @@
                 <w:rFonts w:ascii="Calibri" w:hAnsi="Calibri" w:cs="Calibri"/>
                 <w:color w:val="000000"/>
               </w:rPr>
-              <w:t xml:space="preserve">Signature Checking is the process of confirming that the signature is valid.  </w:t>
+              <w:t>Signature</w:t>
+            </w:r>
+            <w:proofErr w:type="gramEnd"/>
+            <w:r>
+              <w:rPr>
+                <w:rFonts w:ascii="Calibri" w:hAnsi="Calibri" w:cs="Calibri"/>
+                <w:color w:val="000000"/>
+              </w:rPr>
+              <w:t xml:space="preserve"> Checking is the process of confirming that the signature is valid.  </w:t>
             </w:r>
           </w:p>
         </w:tc>
@@ -6648,7 +6850,7 @@
 </file>
 
 <file path=word/endnotes.xml><?xml version="1.0" encoding="utf-8"?>
-<w:endnotes xmlns:wpc="http://schemas.microsoft.com/office/word/2010/wordprocessingCanvas" xmlns:cx="http://schemas.microsoft.com/office/drawing/2014/chartex" xmlns:cx1="http://schemas.microsoft.com/office/drawing/2015/9/8/chartex" xmlns:cx2="http://schemas.microsoft.com/office/drawing/2015/10/21/chartex" xmlns:cx3="http://schemas.microsoft.com/office/drawing/2016/5/9/chartex" xmlns:cx4="http://schemas.microsoft.com/office/drawing/2016/5/10/chartex" xmlns:cx5="http://schemas.microsoft.com/office/drawing/2016/5/11/chartex" xmlns:cx6="http://schemas.microsoft.com/office/drawing/2016/5/12/chartex" xmlns:cx7="http://schemas.microsoft.com/office/drawing/2016/5/13/chartex" xmlns:cx8="http://schemas.microsoft.com/office/drawing/2016/5/14/chartex" xmlns:mc="http://schemas.openxmlformats.org/markup-compatibility/2006" xmlns:aink="http://schemas.microsoft.com/office/drawing/2016/ink" xmlns:am3d="http://schemas.microsoft.com/office/drawing/2017/model3d" xmlns:o="urn:schemas-microsoft-com:office:office" xmlns:r="http://schemas.openxmlformats.org/officeDocument/2006/relationships" xmlns:m="http://schemas.openxmlformats.org/officeDocument/2006/math" xmlns:v="urn:schemas-microsoft-com:vml" xmlns:wp14="http://schemas.microsoft.com/office/word/2010/wordprocessingDrawing" xmlns:wp="http://schemas.openxmlformats.org/drawingml/2006/wordprocessingDrawing" xmlns:w10="urn:schemas-microsoft-com:office:word" xmlns:w="http://schemas.openxmlformats.org/wordprocessingml/2006/main" xmlns:w14="http://schemas.microsoft.com/office/word/2010/wordml" xmlns:w15="http://schemas.microsoft.com/office/word/2012/wordml" xmlns:w16cex="http://schemas.microsoft.com/office/word/2018/wordml/cex" xmlns:w16cid="http://schemas.microsoft.com/office/word/2016/wordml/cid" xmlns:w16="http://schemas.microsoft.com/office/word/2018/wordml" xmlns:w16se="http://schemas.microsoft.com/office/word/2015/wordml/symex" xmlns:wpg="http://schemas.microsoft.com/office/word/2010/wordprocessingGroup" xmlns:wpi="http://schemas.microsoft.com/office/word/2010/wordprocessingInk" xmlns:wne="http://schemas.microsoft.com/office/word/2006/wordml" xmlns:wps="http://schemas.microsoft.com/office/word/2010/wordprocessingShape" mc:Ignorable="w14 w15 w16se w16cid w16 w16cex wp14">
+<w:endnotes xmlns:wpc="http://schemas.microsoft.com/office/word/2010/wordprocessingCanvas" xmlns:cx="http://schemas.microsoft.com/office/drawing/2014/chartex" xmlns:cx1="http://schemas.microsoft.com/office/drawing/2015/9/8/chartex" xmlns:cx2="http://schemas.microsoft.com/office/drawing/2015/10/21/chartex" xmlns:cx3="http://schemas.microsoft.com/office/drawing/2016/5/9/chartex" xmlns:cx4="http://schemas.microsoft.com/office/drawing/2016/5/10/chartex" xmlns:cx5="http://schemas.microsoft.com/office/drawing/2016/5/11/chartex" xmlns:cx6="http://schemas.microsoft.com/office/drawing/2016/5/12/chartex" xmlns:cx7="http://schemas.microsoft.com/office/drawing/2016/5/13/chartex" xmlns:cx8="http://schemas.microsoft.com/office/drawing/2016/5/14/chartex" xmlns:mc="http://schemas.openxmlformats.org/markup-compatibility/2006" xmlns:aink="http://schemas.microsoft.com/office/drawing/2016/ink" xmlns:am3d="http://schemas.microsoft.com/office/drawing/2017/model3d" xmlns:o="urn:schemas-microsoft-com:office:office" xmlns:oel="http://schemas.microsoft.com/office/2019/extlst" xmlns:r="http://schemas.openxmlformats.org/officeDocument/2006/relationships" xmlns:m="http://schemas.openxmlformats.org/officeDocument/2006/math" xmlns:v="urn:schemas-microsoft-com:vml" xmlns:wp14="http://schemas.microsoft.com/office/word/2010/wordprocessingDrawing" xmlns:wp="http://schemas.openxmlformats.org/drawingml/2006/wordprocessingDrawing" xmlns:w10="urn:schemas-microsoft-com:office:word" xmlns:w="http://schemas.openxmlformats.org/wordprocessingml/2006/main" xmlns:w14="http://schemas.microsoft.com/office/word/2010/wordml" xmlns:w15="http://schemas.microsoft.com/office/word/2012/wordml" xmlns:w16cex="http://schemas.microsoft.com/office/word/2018/wordml/cex" xmlns:w16cid="http://schemas.microsoft.com/office/word/2016/wordml/cid" xmlns:w16="http://schemas.microsoft.com/office/word/2018/wordml" xmlns:w16sdtdh="http://schemas.microsoft.com/office/word/2020/wordml/sdtdatahash" xmlns:w16se="http://schemas.microsoft.com/office/word/2015/wordml/symex" xmlns:wpg="http://schemas.microsoft.com/office/word/2010/wordprocessingGroup" xmlns:wpi="http://schemas.microsoft.com/office/word/2010/wordprocessingInk" xmlns:wne="http://schemas.microsoft.com/office/word/2006/wordml" xmlns:wps="http://schemas.microsoft.com/office/word/2010/wordprocessingShape" mc:Ignorable="w14 w15 w16se w16cid w16 w16cex w16sdtdh wp14">
   <w:endnote w:type="separator" w:id="-1">
     <w:p>
       <w:pPr>
@@ -6673,7 +6875,7 @@
 </file>
 
 <file path=word/footer1.xml><?xml version="1.0" encoding="utf-8"?>
-<w:ftr xmlns:wpc="http://schemas.microsoft.com/office/word/2010/wordprocessingCanvas" xmlns:cx="http://schemas.microsoft.com/office/drawing/2014/chartex" xmlns:cx1="http://schemas.microsoft.com/office/drawing/2015/9/8/chartex" xmlns:cx2="http://schemas.microsoft.com/office/drawing/2015/10/21/chartex" xmlns:cx3="http://schemas.microsoft.com/office/drawing/2016/5/9/chartex" xmlns:cx4="http://schemas.microsoft.com/office/drawing/2016/5/10/chartex" xmlns:cx5="http://schemas.microsoft.com/office/drawing/2016/5/11/chartex" xmlns:cx6="http://schemas.microsoft.com/office/drawing/2016/5/12/chartex" xmlns:cx7="http://schemas.microsoft.com/office/drawing/2016/5/13/chartex" xmlns:cx8="http://schemas.microsoft.com/office/drawing/2016/5/14/chartex" xmlns:mc="http://schemas.openxmlformats.org/markup-compatibility/2006" xmlns:aink="http://schemas.microsoft.com/office/drawing/2016/ink" xmlns:am3d="http://schemas.microsoft.com/office/drawing/2017/model3d" xmlns:o="urn:schemas-microsoft-com:office:office" xmlns:r="http://schemas.openxmlformats.org/officeDocument/2006/relationships" xmlns:m="http://schemas.openxmlformats.org/officeDocument/2006/math" xmlns:v="urn:schemas-microsoft-com:vml" xmlns:wp14="http://schemas.microsoft.com/office/word/2010/wordprocessingDrawing" xmlns:wp="http://schemas.openxmlformats.org/drawingml/2006/wordprocessingDrawing" xmlns:w10="urn:schemas-microsoft-com:office:word" xmlns:w="http://schemas.openxmlformats.org/wordprocessingml/2006/main" xmlns:w14="http://schemas.microsoft.com/office/word/2010/wordml" xmlns:w15="http://schemas.microsoft.com/office/word/2012/wordml" xmlns:w16cex="http://schemas.microsoft.com/office/word/2018/wordml/cex" xmlns:w16cid="http://schemas.microsoft.com/office/word/2016/wordml/cid" xmlns:w16="http://schemas.microsoft.com/office/word/2018/wordml" xmlns:w16se="http://schemas.microsoft.com/office/word/2015/wordml/symex" xmlns:wpg="http://schemas.microsoft.com/office/word/2010/wordprocessingGroup" xmlns:wpi="http://schemas.microsoft.com/office/word/2010/wordprocessingInk" xmlns:wne="http://schemas.microsoft.com/office/word/2006/wordml" xmlns:wps="http://schemas.microsoft.com/office/word/2010/wordprocessingShape" mc:Ignorable="w14 w15 w16se w16cid w16 w16cex wp14">
+<w:ftr xmlns:wpc="http://schemas.microsoft.com/office/word/2010/wordprocessingCanvas" xmlns:cx="http://schemas.microsoft.com/office/drawing/2014/chartex" xmlns:cx1="http://schemas.microsoft.com/office/drawing/2015/9/8/chartex" xmlns:cx2="http://schemas.microsoft.com/office/drawing/2015/10/21/chartex" xmlns:cx3="http://schemas.microsoft.com/office/drawing/2016/5/9/chartex" xmlns:cx4="http://schemas.microsoft.com/office/drawing/2016/5/10/chartex" xmlns:cx5="http://schemas.microsoft.com/office/drawing/2016/5/11/chartex" xmlns:cx6="http://schemas.microsoft.com/office/drawing/2016/5/12/chartex" xmlns:cx7="http://schemas.microsoft.com/office/drawing/2016/5/13/chartex" xmlns:cx8="http://schemas.microsoft.com/office/drawing/2016/5/14/chartex" xmlns:mc="http://schemas.openxmlformats.org/markup-compatibility/2006" xmlns:aink="http://schemas.microsoft.com/office/drawing/2016/ink" xmlns:am3d="http://schemas.microsoft.com/office/drawing/2017/model3d" xmlns:o="urn:schemas-microsoft-com:office:office" xmlns:oel="http://schemas.microsoft.com/office/2019/extlst" xmlns:r="http://schemas.openxmlformats.org/officeDocument/2006/relationships" xmlns:m="http://schemas.openxmlformats.org/officeDocument/2006/math" xmlns:v="urn:schemas-microsoft-com:vml" xmlns:wp14="http://schemas.microsoft.com/office/word/2010/wordprocessingDrawing" xmlns:wp="http://schemas.openxmlformats.org/drawingml/2006/wordprocessingDrawing" xmlns:w10="urn:schemas-microsoft-com:office:word" xmlns:w="http://schemas.openxmlformats.org/wordprocessingml/2006/main" xmlns:w14="http://schemas.microsoft.com/office/word/2010/wordml" xmlns:w15="http://schemas.microsoft.com/office/word/2012/wordml" xmlns:w16cex="http://schemas.microsoft.com/office/word/2018/wordml/cex" xmlns:w16cid="http://schemas.microsoft.com/office/word/2016/wordml/cid" xmlns:w16="http://schemas.microsoft.com/office/word/2018/wordml" xmlns:w16sdtdh="http://schemas.microsoft.com/office/word/2020/wordml/sdtdatahash" xmlns:w16se="http://schemas.microsoft.com/office/word/2015/wordml/symex" xmlns:wpg="http://schemas.microsoft.com/office/word/2010/wordprocessingGroup" xmlns:wpi="http://schemas.microsoft.com/office/word/2010/wordprocessingInk" xmlns:wne="http://schemas.microsoft.com/office/word/2006/wordml" xmlns:wps="http://schemas.microsoft.com/office/word/2010/wordprocessingShape" mc:Ignorable="w14 w15 w16se w16cid w16 w16cex w16sdtdh wp14">
   <w:p>
     <w:pPr>
       <w:pStyle w:val="Footer"/>
@@ -6683,7 +6885,7 @@
 </file>
 
 <file path=word/footer2.xml><?xml version="1.0" encoding="utf-8"?>
-<w:ftr xmlns:wpc="http://schemas.microsoft.com/office/word/2010/wordprocessingCanvas" xmlns:cx="http://schemas.microsoft.com/office/drawing/2014/chartex" xmlns:cx1="http://schemas.microsoft.com/office/drawing/2015/9/8/chartex" xmlns:cx2="http://schemas.microsoft.com/office/drawing/2015/10/21/chartex" xmlns:cx3="http://schemas.microsoft.com/office/drawing/2016/5/9/chartex" xmlns:cx4="http://schemas.microsoft.com/office/drawing/2016/5/10/chartex" xmlns:cx5="http://schemas.microsoft.com/office/drawing/2016/5/11/chartex" xmlns:cx6="http://schemas.microsoft.com/office/drawing/2016/5/12/chartex" xmlns:cx7="http://schemas.microsoft.com/office/drawing/2016/5/13/chartex" xmlns:cx8="http://schemas.microsoft.com/office/drawing/2016/5/14/chartex" xmlns:mc="http://schemas.openxmlformats.org/markup-compatibility/2006" xmlns:aink="http://schemas.microsoft.com/office/drawing/2016/ink" xmlns:am3d="http://schemas.microsoft.com/office/drawing/2017/model3d" xmlns:o="urn:schemas-microsoft-com:office:office" xmlns:r="http://schemas.openxmlformats.org/officeDocument/2006/relationships" xmlns:m="http://schemas.openxmlformats.org/officeDocument/2006/math" xmlns:v="urn:schemas-microsoft-com:vml" xmlns:wp14="http://schemas.microsoft.com/office/word/2010/wordprocessingDrawing" xmlns:wp="http://schemas.openxmlformats.org/drawingml/2006/wordprocessingDrawing" xmlns:w10="urn:schemas-microsoft-com:office:word" xmlns:w="http://schemas.openxmlformats.org/wordprocessingml/2006/main" xmlns:w14="http://schemas.microsoft.com/office/word/2010/wordml" xmlns:w15="http://schemas.microsoft.com/office/word/2012/wordml" xmlns:w16cex="http://schemas.microsoft.com/office/word/2018/wordml/cex" xmlns:w16cid="http://schemas.microsoft.com/office/word/2016/wordml/cid" xmlns:w16="http://schemas.microsoft.com/office/word/2018/wordml" xmlns:w16se="http://schemas.microsoft.com/office/word/2015/wordml/symex" xmlns:wpg="http://schemas.microsoft.com/office/word/2010/wordprocessingGroup" xmlns:wpi="http://schemas.microsoft.com/office/word/2010/wordprocessingInk" xmlns:wne="http://schemas.microsoft.com/office/word/2006/wordml" xmlns:wps="http://schemas.microsoft.com/office/word/2010/wordprocessingShape" mc:Ignorable="w14 w15 w16se w16cid w16 w16cex wp14">
+<w:ftr xmlns:wpc="http://schemas.microsoft.com/office/word/2010/wordprocessingCanvas" xmlns:cx="http://schemas.microsoft.com/office/drawing/2014/chartex" xmlns:cx1="http://schemas.microsoft.com/office/drawing/2015/9/8/chartex" xmlns:cx2="http://schemas.microsoft.com/office/drawing/2015/10/21/chartex" xmlns:cx3="http://schemas.microsoft.com/office/drawing/2016/5/9/chartex" xmlns:cx4="http://schemas.microsoft.com/office/drawing/2016/5/10/chartex" xmlns:cx5="http://schemas.microsoft.com/office/drawing/2016/5/11/chartex" xmlns:cx6="http://schemas.microsoft.com/office/drawing/2016/5/12/chartex" xmlns:cx7="http://schemas.microsoft.com/office/drawing/2016/5/13/chartex" xmlns:cx8="http://schemas.microsoft.com/office/drawing/2016/5/14/chartex" xmlns:mc="http://schemas.openxmlformats.org/markup-compatibility/2006" xmlns:aink="http://schemas.microsoft.com/office/drawing/2016/ink" xmlns:am3d="http://schemas.microsoft.com/office/drawing/2017/model3d" xmlns:o="urn:schemas-microsoft-com:office:office" xmlns:oel="http://schemas.microsoft.com/office/2019/extlst" xmlns:r="http://schemas.openxmlformats.org/officeDocument/2006/relationships" xmlns:m="http://schemas.openxmlformats.org/officeDocument/2006/math" xmlns:v="urn:schemas-microsoft-com:vml" xmlns:wp14="http://schemas.microsoft.com/office/word/2010/wordprocessingDrawing" xmlns:wp="http://schemas.openxmlformats.org/drawingml/2006/wordprocessingDrawing" xmlns:w10="urn:schemas-microsoft-com:office:word" xmlns:w="http://schemas.openxmlformats.org/wordprocessingml/2006/main" xmlns:w14="http://schemas.microsoft.com/office/word/2010/wordml" xmlns:w15="http://schemas.microsoft.com/office/word/2012/wordml" xmlns:w16cex="http://schemas.microsoft.com/office/word/2018/wordml/cex" xmlns:w16cid="http://schemas.microsoft.com/office/word/2016/wordml/cid" xmlns:w16="http://schemas.microsoft.com/office/word/2018/wordml" xmlns:w16sdtdh="http://schemas.microsoft.com/office/word/2020/wordml/sdtdatahash" xmlns:w16se="http://schemas.microsoft.com/office/word/2015/wordml/symex" xmlns:wpg="http://schemas.microsoft.com/office/word/2010/wordprocessingGroup" xmlns:wpi="http://schemas.microsoft.com/office/word/2010/wordprocessingInk" xmlns:wne="http://schemas.microsoft.com/office/word/2006/wordml" xmlns:wps="http://schemas.microsoft.com/office/word/2010/wordprocessingShape" mc:Ignorable="w14 w15 w16se w16cid w16 w16cex w16sdtdh wp14">
   <w:sdt>
     <w:sdtPr>
       <w:id w:val="-1320651985"/>
@@ -6692,7 +6894,6 @@
         <w:docPartUnique/>
       </w:docPartObj>
     </w:sdtPr>
-    <w:sdtEndPr/>
     <w:sdtContent>
       <w:sdt>
         <w:sdtPr>
@@ -6702,7 +6903,6 @@
             <w:docPartUnique/>
           </w:docPartObj>
         </w:sdtPr>
-        <w:sdtEndPr/>
         <w:sdtContent>
           <w:p>
             <w:pPr>
@@ -6813,7 +7013,7 @@
 </file>
 
 <file path=word/footer3.xml><?xml version="1.0" encoding="utf-8"?>
-<w:ftr xmlns:wpc="http://schemas.microsoft.com/office/word/2010/wordprocessingCanvas" xmlns:cx="http://schemas.microsoft.com/office/drawing/2014/chartex" xmlns:cx1="http://schemas.microsoft.com/office/drawing/2015/9/8/chartex" xmlns:cx2="http://schemas.microsoft.com/office/drawing/2015/10/21/chartex" xmlns:cx3="http://schemas.microsoft.com/office/drawing/2016/5/9/chartex" xmlns:cx4="http://schemas.microsoft.com/office/drawing/2016/5/10/chartex" xmlns:cx5="http://schemas.microsoft.com/office/drawing/2016/5/11/chartex" xmlns:cx6="http://schemas.microsoft.com/office/drawing/2016/5/12/chartex" xmlns:cx7="http://schemas.microsoft.com/office/drawing/2016/5/13/chartex" xmlns:cx8="http://schemas.microsoft.com/office/drawing/2016/5/14/chartex" xmlns:mc="http://schemas.openxmlformats.org/markup-compatibility/2006" xmlns:aink="http://schemas.microsoft.com/office/drawing/2016/ink" xmlns:am3d="http://schemas.microsoft.com/office/drawing/2017/model3d" xmlns:o="urn:schemas-microsoft-com:office:office" xmlns:r="http://schemas.openxmlformats.org/officeDocument/2006/relationships" xmlns:m="http://schemas.openxmlformats.org/officeDocument/2006/math" xmlns:v="urn:schemas-microsoft-com:vml" xmlns:wp14="http://schemas.microsoft.com/office/word/2010/wordprocessingDrawing" xmlns:wp="http://schemas.openxmlformats.org/drawingml/2006/wordprocessingDrawing" xmlns:w10="urn:schemas-microsoft-com:office:word" xmlns:w="http://schemas.openxmlformats.org/wordprocessingml/2006/main" xmlns:w14="http://schemas.microsoft.com/office/word/2010/wordml" xmlns:w15="http://schemas.microsoft.com/office/word/2012/wordml" xmlns:w16cex="http://schemas.microsoft.com/office/word/2018/wordml/cex" xmlns:w16cid="http://schemas.microsoft.com/office/word/2016/wordml/cid" xmlns:w16="http://schemas.microsoft.com/office/word/2018/wordml" xmlns:w16se="http://schemas.microsoft.com/office/word/2015/wordml/symex" xmlns:wpg="http://schemas.microsoft.com/office/word/2010/wordprocessingGroup" xmlns:wpi="http://schemas.microsoft.com/office/word/2010/wordprocessingInk" xmlns:wne="http://schemas.microsoft.com/office/word/2006/wordml" xmlns:wps="http://schemas.microsoft.com/office/word/2010/wordprocessingShape" mc:Ignorable="w14 w15 w16se w16cid w16 w16cex wp14">
+<w:ftr xmlns:wpc="http://schemas.microsoft.com/office/word/2010/wordprocessingCanvas" xmlns:cx="http://schemas.microsoft.com/office/drawing/2014/chartex" xmlns:cx1="http://schemas.microsoft.com/office/drawing/2015/9/8/chartex" xmlns:cx2="http://schemas.microsoft.com/office/drawing/2015/10/21/chartex" xmlns:cx3="http://schemas.microsoft.com/office/drawing/2016/5/9/chartex" xmlns:cx4="http://schemas.microsoft.com/office/drawing/2016/5/10/chartex" xmlns:cx5="http://schemas.microsoft.com/office/drawing/2016/5/11/chartex" xmlns:cx6="http://schemas.microsoft.com/office/drawing/2016/5/12/chartex" xmlns:cx7="http://schemas.microsoft.com/office/drawing/2016/5/13/chartex" xmlns:cx8="http://schemas.microsoft.com/office/drawing/2016/5/14/chartex" xmlns:mc="http://schemas.openxmlformats.org/markup-compatibility/2006" xmlns:aink="http://schemas.microsoft.com/office/drawing/2016/ink" xmlns:am3d="http://schemas.microsoft.com/office/drawing/2017/model3d" xmlns:o="urn:schemas-microsoft-com:office:office" xmlns:oel="http://schemas.microsoft.com/office/2019/extlst" xmlns:r="http://schemas.openxmlformats.org/officeDocument/2006/relationships" xmlns:m="http://schemas.openxmlformats.org/officeDocument/2006/math" xmlns:v="urn:schemas-microsoft-com:vml" xmlns:wp14="http://schemas.microsoft.com/office/word/2010/wordprocessingDrawing" xmlns:wp="http://schemas.openxmlformats.org/drawingml/2006/wordprocessingDrawing" xmlns:w10="urn:schemas-microsoft-com:office:word" xmlns:w="http://schemas.openxmlformats.org/wordprocessingml/2006/main" xmlns:w14="http://schemas.microsoft.com/office/word/2010/wordml" xmlns:w15="http://schemas.microsoft.com/office/word/2012/wordml" xmlns:w16cex="http://schemas.microsoft.com/office/word/2018/wordml/cex" xmlns:w16cid="http://schemas.microsoft.com/office/word/2016/wordml/cid" xmlns:w16="http://schemas.microsoft.com/office/word/2018/wordml" xmlns:w16sdtdh="http://schemas.microsoft.com/office/word/2020/wordml/sdtdatahash" xmlns:w16se="http://schemas.microsoft.com/office/word/2015/wordml/symex" xmlns:wpg="http://schemas.microsoft.com/office/word/2010/wordprocessingGroup" xmlns:wpi="http://schemas.microsoft.com/office/word/2010/wordprocessingInk" xmlns:wne="http://schemas.microsoft.com/office/word/2006/wordml" xmlns:wps="http://schemas.microsoft.com/office/word/2010/wordprocessingShape" mc:Ignorable="w14 w15 w16se w16cid w16 w16cex w16sdtdh wp14">
   <w:p>
     <w:pPr>
       <w:pStyle w:val="Footer"/>
@@ -6823,7 +7023,7 @@
 </file>
 
 <file path=word/footnotes.xml><?xml version="1.0" encoding="utf-8"?>
-<w:footnotes xmlns:wpc="http://schemas.microsoft.com/office/word/2010/wordprocessingCanvas" xmlns:cx="http://schemas.microsoft.com/office/drawing/2014/chartex" xmlns:cx1="http://schemas.microsoft.com/office/drawing/2015/9/8/chartex" xmlns:cx2="http://schemas.microsoft.com/office/drawing/2015/10/21/chartex" xmlns:cx3="http://schemas.microsoft.com/office/drawing/2016/5/9/chartex" xmlns:cx4="http://schemas.microsoft.com/office/drawing/2016/5/10/chartex" xmlns:cx5="http://schemas.microsoft.com/office/drawing/2016/5/11/chartex" xmlns:cx6="http://schemas.microsoft.com/office/drawing/2016/5/12/chartex" xmlns:cx7="http://schemas.microsoft.com/office/drawing/2016/5/13/chartex" xmlns:cx8="http://schemas.microsoft.com/office/drawing/2016/5/14/chartex" xmlns:mc="http://schemas.openxmlformats.org/markup-compatibility/2006" xmlns:aink="http://schemas.microsoft.com/office/drawing/2016/ink" xmlns:am3d="http://schemas.microsoft.com/office/drawing/2017/model3d" xmlns:o="urn:schemas-microsoft-com:office:office" xmlns:r="http://schemas.openxmlformats.org/officeDocument/2006/relationships" xmlns:m="http://schemas.openxmlformats.org/officeDocument/2006/math" xmlns:v="urn:schemas-microsoft-com:vml" xmlns:wp14="http://schemas.microsoft.com/office/word/2010/wordprocessingDrawing" xmlns:wp="http://schemas.openxmlformats.org/drawingml/2006/wordprocessingDrawing" xmlns:w10="urn:schemas-microsoft-com:office:word" xmlns:w="http://schemas.openxmlformats.org/wordprocessingml/2006/main" xmlns:w14="http://schemas.microsoft.com/office/word/2010/wordml" xmlns:w15="http://schemas.microsoft.com/office/word/2012/wordml" xmlns:w16cex="http://schemas.microsoft.com/office/word/2018/wordml/cex" xmlns:w16cid="http://schemas.microsoft.com/office/word/2016/wordml/cid" xmlns:w16="http://schemas.microsoft.com/office/word/2018/wordml" xmlns:w16se="http://schemas.microsoft.com/office/word/2015/wordml/symex" xmlns:wpg="http://schemas.microsoft.com/office/word/2010/wordprocessingGroup" xmlns:wpi="http://schemas.microsoft.com/office/word/2010/wordprocessingInk" xmlns:wne="http://schemas.microsoft.com/office/word/2006/wordml" xmlns:wps="http://schemas.microsoft.com/office/word/2010/wordprocessingShape" mc:Ignorable="w14 w15 w16se w16cid w16 w16cex wp14">
+<w:footnotes xmlns:wpc="http://schemas.microsoft.com/office/word/2010/wordprocessingCanvas" xmlns:cx="http://schemas.microsoft.com/office/drawing/2014/chartex" xmlns:cx1="http://schemas.microsoft.com/office/drawing/2015/9/8/chartex" xmlns:cx2="http://schemas.microsoft.com/office/drawing/2015/10/21/chartex" xmlns:cx3="http://schemas.microsoft.com/office/drawing/2016/5/9/chartex" xmlns:cx4="http://schemas.microsoft.com/office/drawing/2016/5/10/chartex" xmlns:cx5="http://schemas.microsoft.com/office/drawing/2016/5/11/chartex" xmlns:cx6="http://schemas.microsoft.com/office/drawing/2016/5/12/chartex" xmlns:cx7="http://schemas.microsoft.com/office/drawing/2016/5/13/chartex" xmlns:cx8="http://schemas.microsoft.com/office/drawing/2016/5/14/chartex" xmlns:mc="http://schemas.openxmlformats.org/markup-compatibility/2006" xmlns:aink="http://schemas.microsoft.com/office/drawing/2016/ink" xmlns:am3d="http://schemas.microsoft.com/office/drawing/2017/model3d" xmlns:o="urn:schemas-microsoft-com:office:office" xmlns:oel="http://schemas.microsoft.com/office/2019/extlst" xmlns:r="http://schemas.openxmlformats.org/officeDocument/2006/relationships" xmlns:m="http://schemas.openxmlformats.org/officeDocument/2006/math" xmlns:v="urn:schemas-microsoft-com:vml" xmlns:wp14="http://schemas.microsoft.com/office/word/2010/wordprocessingDrawing" xmlns:wp="http://schemas.openxmlformats.org/drawingml/2006/wordprocessingDrawing" xmlns:w10="urn:schemas-microsoft-com:office:word" xmlns:w="http://schemas.openxmlformats.org/wordprocessingml/2006/main" xmlns:w14="http://schemas.microsoft.com/office/word/2010/wordml" xmlns:w15="http://schemas.microsoft.com/office/word/2012/wordml" xmlns:w16cex="http://schemas.microsoft.com/office/word/2018/wordml/cex" xmlns:w16cid="http://schemas.microsoft.com/office/word/2016/wordml/cid" xmlns:w16="http://schemas.microsoft.com/office/word/2018/wordml" xmlns:w16sdtdh="http://schemas.microsoft.com/office/word/2020/wordml/sdtdatahash" xmlns:w16se="http://schemas.microsoft.com/office/word/2015/wordml/symex" xmlns:wpg="http://schemas.microsoft.com/office/word/2010/wordprocessingGroup" xmlns:wpi="http://schemas.microsoft.com/office/word/2010/wordprocessingInk" xmlns:wne="http://schemas.microsoft.com/office/word/2006/wordml" xmlns:wps="http://schemas.microsoft.com/office/word/2010/wordprocessingShape" mc:Ignorable="w14 w15 w16se w16cid w16 w16cex w16sdtdh wp14">
   <w:footnote w:type="separator" w:id="-1">
     <w:p>
       <w:pPr>
@@ -6848,7 +7048,7 @@
 </file>
 
 <file path=word/header1.xml><?xml version="1.0" encoding="utf-8"?>
-<w:hdr xmlns:wpc="http://schemas.microsoft.com/office/word/2010/wordprocessingCanvas" xmlns:cx="http://schemas.microsoft.com/office/drawing/2014/chartex" xmlns:cx1="http://schemas.microsoft.com/office/drawing/2015/9/8/chartex" xmlns:cx2="http://schemas.microsoft.com/office/drawing/2015/10/21/chartex" xmlns:cx3="http://schemas.microsoft.com/office/drawing/2016/5/9/chartex" xmlns:cx4="http://schemas.microsoft.com/office/drawing/2016/5/10/chartex" xmlns:cx5="http://schemas.microsoft.com/office/drawing/2016/5/11/chartex" xmlns:cx6="http://schemas.microsoft.com/office/drawing/2016/5/12/chartex" xmlns:cx7="http://schemas.microsoft.com/office/drawing/2016/5/13/chartex" xmlns:cx8="http://schemas.microsoft.com/office/drawing/2016/5/14/chartex" xmlns:mc="http://schemas.openxmlformats.org/markup-compatibility/2006" xmlns:aink="http://schemas.microsoft.com/office/drawing/2016/ink" xmlns:am3d="http://schemas.microsoft.com/office/drawing/2017/model3d" xmlns:o="urn:schemas-microsoft-com:office:office" xmlns:r="http://schemas.openxmlformats.org/officeDocument/2006/relationships" xmlns:m="http://schemas.openxmlformats.org/officeDocument/2006/math" xmlns:v="urn:schemas-microsoft-com:vml" xmlns:wp14="http://schemas.microsoft.com/office/word/2010/wordprocessingDrawing" xmlns:wp="http://schemas.openxmlformats.org/drawingml/2006/wordprocessingDrawing" xmlns:w10="urn:schemas-microsoft-com:office:word" xmlns:w="http://schemas.openxmlformats.org/wordprocessingml/2006/main" xmlns:w14="http://schemas.microsoft.com/office/word/2010/wordml" xmlns:w15="http://schemas.microsoft.com/office/word/2012/wordml" xmlns:w16cex="http://schemas.microsoft.com/office/word/2018/wordml/cex" xmlns:w16cid="http://schemas.microsoft.com/office/word/2016/wordml/cid" xmlns:w16="http://schemas.microsoft.com/office/word/2018/wordml" xmlns:w16se="http://schemas.microsoft.com/office/word/2015/wordml/symex" xmlns:wpg="http://schemas.microsoft.com/office/word/2010/wordprocessingGroup" xmlns:wpi="http://schemas.microsoft.com/office/word/2010/wordprocessingInk" xmlns:wne="http://schemas.microsoft.com/office/word/2006/wordml" xmlns:wps="http://schemas.microsoft.com/office/word/2010/wordprocessingShape" mc:Ignorable="w14 w15 w16se w16cid w16 w16cex wp14">
+<w:hdr xmlns:wpc="http://schemas.microsoft.com/office/word/2010/wordprocessingCanvas" xmlns:cx="http://schemas.microsoft.com/office/drawing/2014/chartex" xmlns:cx1="http://schemas.microsoft.com/office/drawing/2015/9/8/chartex" xmlns:cx2="http://schemas.microsoft.com/office/drawing/2015/10/21/chartex" xmlns:cx3="http://schemas.microsoft.com/office/drawing/2016/5/9/chartex" xmlns:cx4="http://schemas.microsoft.com/office/drawing/2016/5/10/chartex" xmlns:cx5="http://schemas.microsoft.com/office/drawing/2016/5/11/chartex" xmlns:cx6="http://schemas.microsoft.com/office/drawing/2016/5/12/chartex" xmlns:cx7="http://schemas.microsoft.com/office/drawing/2016/5/13/chartex" xmlns:cx8="http://schemas.microsoft.com/office/drawing/2016/5/14/chartex" xmlns:mc="http://schemas.openxmlformats.org/markup-compatibility/2006" xmlns:aink="http://schemas.microsoft.com/office/drawing/2016/ink" xmlns:am3d="http://schemas.microsoft.com/office/drawing/2017/model3d" xmlns:o="urn:schemas-microsoft-com:office:office" xmlns:oel="http://schemas.microsoft.com/office/2019/extlst" xmlns:r="http://schemas.openxmlformats.org/officeDocument/2006/relationships" xmlns:m="http://schemas.openxmlformats.org/officeDocument/2006/math" xmlns:v="urn:schemas-microsoft-com:vml" xmlns:wp14="http://schemas.microsoft.com/office/word/2010/wordprocessingDrawing" xmlns:wp="http://schemas.openxmlformats.org/drawingml/2006/wordprocessingDrawing" xmlns:w10="urn:schemas-microsoft-com:office:word" xmlns:w="http://schemas.openxmlformats.org/wordprocessingml/2006/main" xmlns:w14="http://schemas.microsoft.com/office/word/2010/wordml" xmlns:w15="http://schemas.microsoft.com/office/word/2012/wordml" xmlns:w16cex="http://schemas.microsoft.com/office/word/2018/wordml/cex" xmlns:w16cid="http://schemas.microsoft.com/office/word/2016/wordml/cid" xmlns:w16="http://schemas.microsoft.com/office/word/2018/wordml" xmlns:w16sdtdh="http://schemas.microsoft.com/office/word/2020/wordml/sdtdatahash" xmlns:w16se="http://schemas.microsoft.com/office/word/2015/wordml/symex" xmlns:wpg="http://schemas.microsoft.com/office/word/2010/wordprocessingGroup" xmlns:wpi="http://schemas.microsoft.com/office/word/2010/wordprocessingInk" xmlns:wne="http://schemas.microsoft.com/office/word/2006/wordml" xmlns:wps="http://schemas.microsoft.com/office/word/2010/wordprocessingShape" mc:Ignorable="w14 w15 w16se w16cid w16 w16cex w16sdtdh wp14">
   <w:p>
     <w:pPr>
       <w:pStyle w:val="Header"/>
@@ -6858,7 +7058,7 @@
 </file>
 
 <file path=word/header2.xml><?xml version="1.0" encoding="utf-8"?>
-<w:hdr xmlns:wpc="http://schemas.microsoft.com/office/word/2010/wordprocessingCanvas" xmlns:cx="http://schemas.microsoft.com/office/drawing/2014/chartex" xmlns:cx1="http://schemas.microsoft.com/office/drawing/2015/9/8/chartex" xmlns:cx2="http://schemas.microsoft.com/office/drawing/2015/10/21/chartex" xmlns:cx3="http://schemas.microsoft.com/office/drawing/2016/5/9/chartex" xmlns:cx4="http://schemas.microsoft.com/office/drawing/2016/5/10/chartex" xmlns:cx5="http://schemas.microsoft.com/office/drawing/2016/5/11/chartex" xmlns:cx6="http://schemas.microsoft.com/office/drawing/2016/5/12/chartex" xmlns:cx7="http://schemas.microsoft.com/office/drawing/2016/5/13/chartex" xmlns:cx8="http://schemas.microsoft.com/office/drawing/2016/5/14/chartex" xmlns:mc="http://schemas.openxmlformats.org/markup-compatibility/2006" xmlns:aink="http://schemas.microsoft.com/office/drawing/2016/ink" xmlns:am3d="http://schemas.microsoft.com/office/drawing/2017/model3d" xmlns:o="urn:schemas-microsoft-com:office:office" xmlns:r="http://schemas.openxmlformats.org/officeDocument/2006/relationships" xmlns:m="http://schemas.openxmlformats.org/officeDocument/2006/math" xmlns:v="urn:schemas-microsoft-com:vml" xmlns:wp14="http://schemas.microsoft.com/office/word/2010/wordprocessingDrawing" xmlns:wp="http://schemas.openxmlformats.org/drawingml/2006/wordprocessingDrawing" xmlns:w10="urn:schemas-microsoft-com:office:word" xmlns:w="http://schemas.openxmlformats.org/wordprocessingml/2006/main" xmlns:w14="http://schemas.microsoft.com/office/word/2010/wordml" xmlns:w15="http://schemas.microsoft.com/office/word/2012/wordml" xmlns:w16cex="http://schemas.microsoft.com/office/word/2018/wordml/cex" xmlns:w16cid="http://schemas.microsoft.com/office/word/2016/wordml/cid" xmlns:w16="http://schemas.microsoft.com/office/word/2018/wordml" xmlns:w16se="http://schemas.microsoft.com/office/word/2015/wordml/symex" xmlns:wpg="http://schemas.microsoft.com/office/word/2010/wordprocessingGroup" xmlns:wpi="http://schemas.microsoft.com/office/word/2010/wordprocessingInk" xmlns:wne="http://schemas.microsoft.com/office/word/2006/wordml" xmlns:wps="http://schemas.microsoft.com/office/word/2010/wordprocessingShape" mc:Ignorable="w14 w15 w16se w16cid w16 w16cex wp14">
+<w:hdr xmlns:wpc="http://schemas.microsoft.com/office/word/2010/wordprocessingCanvas" xmlns:cx="http://schemas.microsoft.com/office/drawing/2014/chartex" xmlns:cx1="http://schemas.microsoft.com/office/drawing/2015/9/8/chartex" xmlns:cx2="http://schemas.microsoft.com/office/drawing/2015/10/21/chartex" xmlns:cx3="http://schemas.microsoft.com/office/drawing/2016/5/9/chartex" xmlns:cx4="http://schemas.microsoft.com/office/drawing/2016/5/10/chartex" xmlns:cx5="http://schemas.microsoft.com/office/drawing/2016/5/11/chartex" xmlns:cx6="http://schemas.microsoft.com/office/drawing/2016/5/12/chartex" xmlns:cx7="http://schemas.microsoft.com/office/drawing/2016/5/13/chartex" xmlns:cx8="http://schemas.microsoft.com/office/drawing/2016/5/14/chartex" xmlns:mc="http://schemas.openxmlformats.org/markup-compatibility/2006" xmlns:aink="http://schemas.microsoft.com/office/drawing/2016/ink" xmlns:am3d="http://schemas.microsoft.com/office/drawing/2017/model3d" xmlns:o="urn:schemas-microsoft-com:office:office" xmlns:oel="http://schemas.microsoft.com/office/2019/extlst" xmlns:r="http://schemas.openxmlformats.org/officeDocument/2006/relationships" xmlns:m="http://schemas.openxmlformats.org/officeDocument/2006/math" xmlns:v="urn:schemas-microsoft-com:vml" xmlns:wp14="http://schemas.microsoft.com/office/word/2010/wordprocessingDrawing" xmlns:wp="http://schemas.openxmlformats.org/drawingml/2006/wordprocessingDrawing" xmlns:w10="urn:schemas-microsoft-com:office:word" xmlns:w="http://schemas.openxmlformats.org/wordprocessingml/2006/main" xmlns:w14="http://schemas.microsoft.com/office/word/2010/wordml" xmlns:w15="http://schemas.microsoft.com/office/word/2012/wordml" xmlns:w16cex="http://schemas.microsoft.com/office/word/2018/wordml/cex" xmlns:w16cid="http://schemas.microsoft.com/office/word/2016/wordml/cid" xmlns:w16="http://schemas.microsoft.com/office/word/2018/wordml" xmlns:w16sdtdh="http://schemas.microsoft.com/office/word/2020/wordml/sdtdatahash" xmlns:w16se="http://schemas.microsoft.com/office/word/2015/wordml/symex" xmlns:wpg="http://schemas.microsoft.com/office/word/2010/wordprocessingGroup" xmlns:wpi="http://schemas.microsoft.com/office/word/2010/wordprocessingInk" xmlns:wne="http://schemas.microsoft.com/office/word/2006/wordml" xmlns:wps="http://schemas.microsoft.com/office/word/2010/wordprocessingShape" mc:Ignorable="w14 w15 w16se w16cid w16 w16cex w16sdtdh wp14">
   <w:p>
     <w:pPr>
       <w:pStyle w:val="Header"/>
@@ -6871,14 +7071,14 @@
       <w:rPr>
         <w:lang w:val="en-US"/>
       </w:rPr>
-      <w:t>Public Sector Profile of the Pan-Canadian Trust Framework Version 1.3</w:t>
+      <w:t>Conformity Assessment Scheme: Trusted Digital Identity for Use by Public Services</w:t>
     </w:r>
   </w:p>
 </w:hdr>
 </file>
 
 <file path=word/header3.xml><?xml version="1.0" encoding="utf-8"?>
-<w:hdr xmlns:wpc="http://schemas.microsoft.com/office/word/2010/wordprocessingCanvas" xmlns:cx="http://schemas.microsoft.com/office/drawing/2014/chartex" xmlns:cx1="http://schemas.microsoft.com/office/drawing/2015/9/8/chartex" xmlns:cx2="http://schemas.microsoft.com/office/drawing/2015/10/21/chartex" xmlns:cx3="http://schemas.microsoft.com/office/drawing/2016/5/9/chartex" xmlns:cx4="http://schemas.microsoft.com/office/drawing/2016/5/10/chartex" xmlns:cx5="http://schemas.microsoft.com/office/drawing/2016/5/11/chartex" xmlns:cx6="http://schemas.microsoft.com/office/drawing/2016/5/12/chartex" xmlns:cx7="http://schemas.microsoft.com/office/drawing/2016/5/13/chartex" xmlns:cx8="http://schemas.microsoft.com/office/drawing/2016/5/14/chartex" xmlns:mc="http://schemas.openxmlformats.org/markup-compatibility/2006" xmlns:aink="http://schemas.microsoft.com/office/drawing/2016/ink" xmlns:am3d="http://schemas.microsoft.com/office/drawing/2017/model3d" xmlns:o="urn:schemas-microsoft-com:office:office" xmlns:r="http://schemas.openxmlformats.org/officeDocument/2006/relationships" xmlns:m="http://schemas.openxmlformats.org/officeDocument/2006/math" xmlns:v="urn:schemas-microsoft-com:vml" xmlns:wp14="http://schemas.microsoft.com/office/word/2010/wordprocessingDrawing" xmlns:wp="http://schemas.openxmlformats.org/drawingml/2006/wordprocessingDrawing" xmlns:w10="urn:schemas-microsoft-com:office:word" xmlns:w="http://schemas.openxmlformats.org/wordprocessingml/2006/main" xmlns:w14="http://schemas.microsoft.com/office/word/2010/wordml" xmlns:w15="http://schemas.microsoft.com/office/word/2012/wordml" xmlns:w16cex="http://schemas.microsoft.com/office/word/2018/wordml/cex" xmlns:w16cid="http://schemas.microsoft.com/office/word/2016/wordml/cid" xmlns:w16="http://schemas.microsoft.com/office/word/2018/wordml" xmlns:w16se="http://schemas.microsoft.com/office/word/2015/wordml/symex" xmlns:wpg="http://schemas.microsoft.com/office/word/2010/wordprocessingGroup" xmlns:wpi="http://schemas.microsoft.com/office/word/2010/wordprocessingInk" xmlns:wne="http://schemas.microsoft.com/office/word/2006/wordml" xmlns:wps="http://schemas.microsoft.com/office/word/2010/wordprocessingShape" mc:Ignorable="w14 w15 w16se w16cid w16 w16cex wp14">
+<w:hdr xmlns:wpc="http://schemas.microsoft.com/office/word/2010/wordprocessingCanvas" xmlns:cx="http://schemas.microsoft.com/office/drawing/2014/chartex" xmlns:cx1="http://schemas.microsoft.com/office/drawing/2015/9/8/chartex" xmlns:cx2="http://schemas.microsoft.com/office/drawing/2015/10/21/chartex" xmlns:cx3="http://schemas.microsoft.com/office/drawing/2016/5/9/chartex" xmlns:cx4="http://schemas.microsoft.com/office/drawing/2016/5/10/chartex" xmlns:cx5="http://schemas.microsoft.com/office/drawing/2016/5/11/chartex" xmlns:cx6="http://schemas.microsoft.com/office/drawing/2016/5/12/chartex" xmlns:cx7="http://schemas.microsoft.com/office/drawing/2016/5/13/chartex" xmlns:cx8="http://schemas.microsoft.com/office/drawing/2016/5/14/chartex" xmlns:mc="http://schemas.openxmlformats.org/markup-compatibility/2006" xmlns:aink="http://schemas.microsoft.com/office/drawing/2016/ink" xmlns:am3d="http://schemas.microsoft.com/office/drawing/2017/model3d" xmlns:o="urn:schemas-microsoft-com:office:office" xmlns:oel="http://schemas.microsoft.com/office/2019/extlst" xmlns:r="http://schemas.openxmlformats.org/officeDocument/2006/relationships" xmlns:m="http://schemas.openxmlformats.org/officeDocument/2006/math" xmlns:v="urn:schemas-microsoft-com:vml" xmlns:wp14="http://schemas.microsoft.com/office/word/2010/wordprocessingDrawing" xmlns:wp="http://schemas.openxmlformats.org/drawingml/2006/wordprocessingDrawing" xmlns:w10="urn:schemas-microsoft-com:office:word" xmlns:w="http://schemas.openxmlformats.org/wordprocessingml/2006/main" xmlns:w14="http://schemas.microsoft.com/office/word/2010/wordml" xmlns:w15="http://schemas.microsoft.com/office/word/2012/wordml" xmlns:w16cex="http://schemas.microsoft.com/office/word/2018/wordml/cex" xmlns:w16cid="http://schemas.microsoft.com/office/word/2016/wordml/cid" xmlns:w16="http://schemas.microsoft.com/office/word/2018/wordml" xmlns:w16sdtdh="http://schemas.microsoft.com/office/word/2020/wordml/sdtdatahash" xmlns:w16se="http://schemas.microsoft.com/office/word/2015/wordml/symex" xmlns:wpg="http://schemas.microsoft.com/office/word/2010/wordprocessingGroup" xmlns:wpi="http://schemas.microsoft.com/office/word/2010/wordprocessingInk" xmlns:wne="http://schemas.microsoft.com/office/word/2006/wordml" xmlns:wps="http://schemas.microsoft.com/office/word/2010/wordprocessingShape" mc:Ignorable="w14 w15 w16se w16cid w16 w16cex w16sdtdh wp14">
   <w:p>
     <w:pPr>
       <w:pStyle w:val="Header"/>
@@ -6888,7 +7088,7 @@
 </file>
 
 <file path=word/numbering.xml><?xml version="1.0" encoding="utf-8"?>
-<w:numbering xmlns:wpc="http://schemas.microsoft.com/office/word/2010/wordprocessingCanvas" xmlns:cx="http://schemas.microsoft.com/office/drawing/2014/chartex" xmlns:cx1="http://schemas.microsoft.com/office/drawing/2015/9/8/chartex" xmlns:cx2="http://schemas.microsoft.com/office/drawing/2015/10/21/chartex" xmlns:cx3="http://schemas.microsoft.com/office/drawing/2016/5/9/chartex" xmlns:cx4="http://schemas.microsoft.com/office/drawing/2016/5/10/chartex" xmlns:cx5="http://schemas.microsoft.com/office/drawing/2016/5/11/chartex" xmlns:cx6="http://schemas.microsoft.com/office/drawing/2016/5/12/chartex" xmlns:cx7="http://schemas.microsoft.com/office/drawing/2016/5/13/chartex" xmlns:cx8="http://schemas.microsoft.com/office/drawing/2016/5/14/chartex" xmlns:mc="http://schemas.openxmlformats.org/markup-compatibility/2006" xmlns:aink="http://schemas.microsoft.com/office/drawing/2016/ink" xmlns:am3d="http://schemas.microsoft.com/office/drawing/2017/model3d" xmlns:o="urn:schemas-microsoft-com:office:office" xmlns:r="http://schemas.openxmlformats.org/officeDocument/2006/relationships" xmlns:m="http://schemas.openxmlformats.org/officeDocument/2006/math" xmlns:v="urn:schemas-microsoft-com:vml" xmlns:wp14="http://schemas.microsoft.com/office/word/2010/wordprocessingDrawing" xmlns:wp="http://schemas.openxmlformats.org/drawingml/2006/wordprocessingDrawing" xmlns:w10="urn:schemas-microsoft-com:office:word" xmlns:w="http://schemas.openxmlformats.org/wordprocessingml/2006/main" xmlns:w14="http://schemas.microsoft.com/office/word/2010/wordml" xmlns:w15="http://schemas.microsoft.com/office/word/2012/wordml" xmlns:w16cex="http://schemas.microsoft.com/office/word/2018/wordml/cex" xmlns:w16cid="http://schemas.microsoft.com/office/word/2016/wordml/cid" xmlns:w16="http://schemas.microsoft.com/office/word/2018/wordml" xmlns:w16se="http://schemas.microsoft.com/office/word/2015/wordml/symex" xmlns:wpg="http://schemas.microsoft.com/office/word/2010/wordprocessingGroup" xmlns:wpi="http://schemas.microsoft.com/office/word/2010/wordprocessingInk" xmlns:wne="http://schemas.microsoft.com/office/word/2006/wordml" xmlns:wps="http://schemas.microsoft.com/office/word/2010/wordprocessingShape" mc:Ignorable="w14 w15 w16se w16cid w16 w16cex wp14">
+<w:numbering xmlns:wpc="http://schemas.microsoft.com/office/word/2010/wordprocessingCanvas" xmlns:cx="http://schemas.microsoft.com/office/drawing/2014/chartex" xmlns:cx1="http://schemas.microsoft.com/office/drawing/2015/9/8/chartex" xmlns:cx2="http://schemas.microsoft.com/office/drawing/2015/10/21/chartex" xmlns:cx3="http://schemas.microsoft.com/office/drawing/2016/5/9/chartex" xmlns:cx4="http://schemas.microsoft.com/office/drawing/2016/5/10/chartex" xmlns:cx5="http://schemas.microsoft.com/office/drawing/2016/5/11/chartex" xmlns:cx6="http://schemas.microsoft.com/office/drawing/2016/5/12/chartex" xmlns:cx7="http://schemas.microsoft.com/office/drawing/2016/5/13/chartex" xmlns:cx8="http://schemas.microsoft.com/office/drawing/2016/5/14/chartex" xmlns:mc="http://schemas.openxmlformats.org/markup-compatibility/2006" xmlns:aink="http://schemas.microsoft.com/office/drawing/2016/ink" xmlns:am3d="http://schemas.microsoft.com/office/drawing/2017/model3d" xmlns:o="urn:schemas-microsoft-com:office:office" xmlns:oel="http://schemas.microsoft.com/office/2019/extlst" xmlns:r="http://schemas.openxmlformats.org/officeDocument/2006/relationships" xmlns:m="http://schemas.openxmlformats.org/officeDocument/2006/math" xmlns:v="urn:schemas-microsoft-com:vml" xmlns:wp14="http://schemas.microsoft.com/office/word/2010/wordprocessingDrawing" xmlns:wp="http://schemas.openxmlformats.org/drawingml/2006/wordprocessingDrawing" xmlns:w10="urn:schemas-microsoft-com:office:word" xmlns:w="http://schemas.openxmlformats.org/wordprocessingml/2006/main" xmlns:w14="http://schemas.microsoft.com/office/word/2010/wordml" xmlns:w15="http://schemas.microsoft.com/office/word/2012/wordml" xmlns:w16cex="http://schemas.microsoft.com/office/word/2018/wordml/cex" xmlns:w16cid="http://schemas.microsoft.com/office/word/2016/wordml/cid" xmlns:w16="http://schemas.microsoft.com/office/word/2018/wordml" xmlns:w16sdtdh="http://schemas.microsoft.com/office/word/2020/wordml/sdtdatahash" xmlns:w16se="http://schemas.microsoft.com/office/word/2015/wordml/symex" xmlns:wpg="http://schemas.microsoft.com/office/word/2010/wordprocessingGroup" xmlns:wpi="http://schemas.microsoft.com/office/word/2010/wordprocessingInk" xmlns:wne="http://schemas.microsoft.com/office/word/2006/wordml" xmlns:wps="http://schemas.microsoft.com/office/word/2010/wordprocessingShape" mc:Ignorable="w14 w15 w16se w16cid w16 w16cex w16sdtdh wp14">
   <w:abstractNum w:abstractNumId="0" w15:restartNumberingAfterBreak="0">
     <w:nsid w:val="114E037F"/>
     <w:multiLevelType w:val="hybridMultilevel"/>
@@ -7338,23 +7538,23 @@
       </w:rPr>
     </w:lvl>
   </w:abstractNum>
-  <w:num w:numId="1">
+  <w:num w:numId="1" w16cid:durableId="257445501">
     <w:abstractNumId w:val="1"/>
   </w:num>
-  <w:num w:numId="2">
+  <w:num w:numId="2" w16cid:durableId="714625307">
     <w:abstractNumId w:val="2"/>
   </w:num>
-  <w:num w:numId="3">
+  <w:num w:numId="3" w16cid:durableId="120225078">
     <w:abstractNumId w:val="0"/>
   </w:num>
-  <w:num w:numId="4">
+  <w:num w:numId="4" w16cid:durableId="1107046274">
     <w:abstractNumId w:val="3"/>
   </w:num>
 </w:numbering>
 </file>
 
 <file path=word/styles.xml><?xml version="1.0" encoding="utf-8"?>
-<w:styles xmlns:mc="http://schemas.openxmlformats.org/markup-compatibility/2006" xmlns:r="http://schemas.openxmlformats.org/officeDocument/2006/relationships" xmlns:w="http://schemas.openxmlformats.org/wordprocessingml/2006/main" xmlns:w14="http://schemas.microsoft.com/office/word/2010/wordml" xmlns:w15="http://schemas.microsoft.com/office/word/2012/wordml" xmlns:w16cex="http://schemas.microsoft.com/office/word/2018/wordml/cex" xmlns:w16cid="http://schemas.microsoft.com/office/word/2016/wordml/cid" xmlns:w16="http://schemas.microsoft.com/office/word/2018/wordml" xmlns:w16se="http://schemas.microsoft.com/office/word/2015/wordml/symex" mc:Ignorable="w14 w15 w16se w16cid w16 w16cex">
+<w:styles xmlns:mc="http://schemas.openxmlformats.org/markup-compatibility/2006" xmlns:r="http://schemas.openxmlformats.org/officeDocument/2006/relationships" xmlns:w="http://schemas.openxmlformats.org/wordprocessingml/2006/main" xmlns:w14="http://schemas.microsoft.com/office/word/2010/wordml" xmlns:w15="http://schemas.microsoft.com/office/word/2012/wordml" xmlns:w16cex="http://schemas.microsoft.com/office/word/2018/wordml/cex" xmlns:w16cid="http://schemas.microsoft.com/office/word/2016/wordml/cid" xmlns:w16="http://schemas.microsoft.com/office/word/2018/wordml" xmlns:w16sdtdh="http://schemas.microsoft.com/office/word/2020/wordml/sdtdatahash" xmlns:w16se="http://schemas.microsoft.com/office/word/2015/wordml/symex" mc:Ignorable="w14 w15 w16se w16cid w16 w16cex w16sdtdh">
   <w:docDefaults>
     <w:rPrDefault>
       <w:rPr>

--- a/scheme/Evidence-Consent-Domain.docx
+++ b/scheme/Evidence-Consent-Domain.docx
@@ -94,30 +94,8 @@
                 <w:szCs w:val="24"/>
                 <w:lang w:val="en-US"/>
               </w:rPr>
-              <w:t>PSP PCTF V1.</w:t>
-            </w:r>
-            <w:r>
-              <w:rPr>
-                <w:b/>
-                <w:bCs/>
-                <w:sz w:val="24"/>
-                <w:szCs w:val="24"/>
-                <w:lang w:val="en-US"/>
-              </w:rPr>
-              <w:t>3 ID</w:t>
-            </w:r>
-          </w:p>
-          <w:p>
-            <w:pPr>
-              <w:jc w:val="center"/>
-              <w:rPr>
-                <w:b/>
-                <w:bCs/>
-                <w:sz w:val="24"/>
-                <w:szCs w:val="24"/>
-                <w:lang w:val="en-US"/>
-              </w:rPr>
-            </w:pPr>
+              <w:t>103-1/PSP PCTF ID</w:t>
+            </w:r>
           </w:p>
         </w:tc>
         <w:tc>

--- a/scheme/Evidence-Consent-Domain.docx
+++ b/scheme/Evidence-Consent-Domain.docx
@@ -55,6 +55,67 @@
         </w:rPr>
       </w:pPr>
     </w:p>
+    <w:p>
+      <w:pPr>
+        <w:pStyle w:val="ListParagraph"/>
+        <w:numPr>
+          <w:ilvl w:val="0"/>
+          <w:numId w:val="5"/>
+        </w:numPr>
+        <w:rPr>
+          <w:lang w:val="en-US"/>
+        </w:rPr>
+      </w:pPr>
+      <w:r>
+        <w:rPr>
+          <w:lang w:val="en-US"/>
+        </w:rPr>
+        <w:t>COWI</w:t>
+      </w:r>
+      <w:r>
+        <w:rPr>
+          <w:lang w:val="en-US"/>
+        </w:rPr>
+        <w:t>.01 to C</w:t>
+      </w:r>
+      <w:r>
+        <w:rPr>
+          <w:lang w:val="en-US"/>
+        </w:rPr>
+        <w:t>OWI.05</w:t>
+      </w:r>
+      <w:r>
+        <w:rPr>
+          <w:lang w:val="en-US"/>
+        </w:rPr>
+        <w:t xml:space="preserve"> are PSP PCTF only</w:t>
+      </w:r>
+    </w:p>
+    <w:p>
+      <w:pPr>
+        <w:pStyle w:val="ListParagraph"/>
+        <w:numPr>
+          <w:ilvl w:val="0"/>
+          <w:numId w:val="5"/>
+        </w:numPr>
+        <w:rPr>
+          <w:lang w:val="en-US"/>
+        </w:rPr>
+      </w:pPr>
+      <w:r>
+        <w:rPr>
+          <w:lang w:val="en-US"/>
+        </w:rPr>
+        <w:t>The remaining criteria are part of CAN/CIOSC 103-1</w:t>
+      </w:r>
+    </w:p>
+    <w:p>
+      <w:pPr>
+        <w:rPr>
+          <w:lang w:val="en-US"/>
+        </w:rPr>
+      </w:pPr>
+    </w:p>
     <w:tbl>
       <w:tblPr>
         <w:tblStyle w:val="TableGrid"/>
@@ -94,7 +155,7 @@
                 <w:szCs w:val="24"/>
                 <w:lang w:val="en-US"/>
               </w:rPr>
-              <w:t>103-1/PSP PCTF ID</w:t>
+              <w:t xml:space="preserve"> ID</w:t>
             </w:r>
           </w:p>
         </w:tc>
@@ -1201,7 +1262,15 @@
                 <w:rFonts w:ascii="Calibri" w:hAnsi="Calibri" w:cs="Calibri"/>
                 <w:color w:val="000000"/>
               </w:rPr>
-              <w:t>The entity under assessment MUST ensure that the notice statement is formulated in a manner that enables the Subject to reasonably understand how their personal information will be collected, used, and/or disclosed. This includes providing the notice statement in a manner that is intelligible (using clear and plain language), concise, easily visible, and easily accessible.</w:t>
+              <w:t xml:space="preserve">The entity under assessment MUST ensure that the notice statement is formulated in a manner that enables the Subject to reasonably understand how their personal information will be collected, used, and/or disclosed. This includes providing the notice statement in a manner that is intelligible (using clear and plain language), </w:t>
+            </w:r>
+            <w:r>
+              <w:rPr>
+                <w:rFonts w:ascii="Calibri" w:hAnsi="Calibri" w:cs="Calibri"/>
+                <w:color w:val="000000"/>
+              </w:rPr>
+              <w:lastRenderedPageBreak/>
+              <w:t>concise, easily visible, and easily accessible.</w:t>
             </w:r>
             <w:r>
               <w:rPr>
@@ -1216,13 +1285,6 @@
                 <w:color w:val="000000"/>
               </w:rPr>
               <w:br/>
-            </w:r>
-            <w:r>
-              <w:rPr>
-                <w:rFonts w:ascii="Calibri" w:hAnsi="Calibri" w:cs="Calibri"/>
-                <w:color w:val="000000"/>
-              </w:rPr>
-              <w:lastRenderedPageBreak/>
               <w:t xml:space="preserve">When it is not practical for the notice statement to include all the details pertaining to the request (e.g., the full terms and conditions, detailed metadata), the entity under assessment SHOULD provide the means to allow the Subject to review those details elsewhere. This MUST not be used </w:t>
             </w:r>
             <w:proofErr w:type="gramStart"/>
@@ -2305,6 +2367,7 @@
                 <w:bCs/>
                 <w:color w:val="000000"/>
               </w:rPr>
+              <w:lastRenderedPageBreak/>
               <w:t>CORQ.04</w:t>
             </w:r>
           </w:p>
@@ -2361,13 +2424,6 @@
                 <w:color w:val="000000"/>
               </w:rPr>
               <w:br/>
-            </w:r>
-            <w:r>
-              <w:rPr>
-                <w:rFonts w:ascii="Calibri" w:hAnsi="Calibri" w:cs="Calibri"/>
-                <w:color w:val="000000"/>
-              </w:rPr>
-              <w:lastRenderedPageBreak/>
               <w:t xml:space="preserve">   ● is clearly distinguishable from the other matters;</w:t>
             </w:r>
             <w:r>
@@ -2432,7 +2488,6 @@
                 <w:bCs/>
                 <w:color w:val="000000"/>
               </w:rPr>
-              <w:lastRenderedPageBreak/>
               <w:t>CORQ.05</w:t>
             </w:r>
           </w:p>
@@ -2945,6 +3000,7 @@
                 <w:bCs/>
                 <w:color w:val="000000"/>
               </w:rPr>
+              <w:lastRenderedPageBreak/>
               <w:t>CORG.01</w:t>
             </w:r>
           </w:p>
@@ -3009,13 +3065,6 @@
                 <w:color w:val="000000"/>
               </w:rPr>
               <w:br/>
-            </w:r>
-            <w:r>
-              <w:rPr>
-                <w:rFonts w:ascii="Calibri" w:hAnsi="Calibri" w:cs="Calibri"/>
-                <w:color w:val="000000"/>
-              </w:rPr>
-              <w:lastRenderedPageBreak/>
               <w:t xml:space="preserve">   ● The date, time, or other contextual information about when and how the consent decision was made;</w:t>
             </w:r>
             <w:r>
@@ -3088,7 +3137,6 @@
                 <w:bCs/>
                 <w:color w:val="000000"/>
               </w:rPr>
-              <w:lastRenderedPageBreak/>
               <w:t>CORG.02</w:t>
             </w:r>
           </w:p>
@@ -3537,6 +3585,13 @@
                 <w:color w:val="000000"/>
               </w:rPr>
               <w:br/>
+            </w:r>
+            <w:r>
+              <w:rPr>
+                <w:rFonts w:ascii="Calibri" w:hAnsi="Calibri" w:cs="Calibri"/>
+                <w:color w:val="000000"/>
+              </w:rPr>
+              <w:lastRenderedPageBreak/>
               <w:t xml:space="preserve">   ● If the notice statement includes requests for a consent </w:t>
             </w:r>
             <w:proofErr w:type="spellStart"/>
@@ -3553,15 +3608,7 @@
                 <w:rFonts w:ascii="Calibri" w:hAnsi="Calibri" w:cs="Calibri"/>
                 <w:color w:val="000000"/>
               </w:rPr>
-              <w:t xml:space="preserve"> from multiple entities, the entity under </w:t>
-            </w:r>
-            <w:r>
-              <w:rPr>
-                <w:rFonts w:ascii="Calibri" w:hAnsi="Calibri" w:cs="Calibri"/>
-                <w:color w:val="000000"/>
-              </w:rPr>
-              <w:lastRenderedPageBreak/>
-              <w:t>assessment MUST split up the notice statement so that each entity only receives the evidence of the consent decision relevant to them.</w:t>
+              <w:t xml:space="preserve"> from multiple entities, the entity under assessment MUST split up the notice statement so that each entity only receives the evidence of the consent decision relevant to them.</w:t>
             </w:r>
           </w:p>
           <w:p>
@@ -7516,6 +7563,119 @@
       </w:rPr>
     </w:lvl>
   </w:abstractNum>
+  <w:abstractNum w:abstractNumId="4" w15:restartNumberingAfterBreak="0">
+    <w:nsid w:val="79632D7A"/>
+    <w:multiLevelType w:val="hybridMultilevel"/>
+    <w:tmpl w:val="D7AEBA2A"/>
+    <w:lvl w:ilvl="0" w:tplc="04090001">
+      <w:start w:val="1"/>
+      <w:numFmt w:val="bullet"/>
+      <w:lvlText w:val=""/>
+      <w:lvlJc w:val="left"/>
+      <w:pPr>
+        <w:ind w:left="720" w:hanging="360"/>
+      </w:pPr>
+      <w:rPr>
+        <w:rFonts w:ascii="Symbol" w:hAnsi="Symbol" w:hint="default"/>
+      </w:rPr>
+    </w:lvl>
+    <w:lvl w:ilvl="1" w:tplc="04090003" w:tentative="1">
+      <w:start w:val="1"/>
+      <w:numFmt w:val="bullet"/>
+      <w:lvlText w:val="o"/>
+      <w:lvlJc w:val="left"/>
+      <w:pPr>
+        <w:ind w:left="1440" w:hanging="360"/>
+      </w:pPr>
+      <w:rPr>
+        <w:rFonts w:ascii="Courier New" w:hAnsi="Courier New" w:cs="Courier New" w:hint="default"/>
+      </w:rPr>
+    </w:lvl>
+    <w:lvl w:ilvl="2" w:tplc="04090005" w:tentative="1">
+      <w:start w:val="1"/>
+      <w:numFmt w:val="bullet"/>
+      <w:lvlText w:val=""/>
+      <w:lvlJc w:val="left"/>
+      <w:pPr>
+        <w:ind w:left="2160" w:hanging="360"/>
+      </w:pPr>
+      <w:rPr>
+        <w:rFonts w:ascii="Wingdings" w:hAnsi="Wingdings" w:hint="default"/>
+      </w:rPr>
+    </w:lvl>
+    <w:lvl w:ilvl="3" w:tplc="04090001" w:tentative="1">
+      <w:start w:val="1"/>
+      <w:numFmt w:val="bullet"/>
+      <w:lvlText w:val=""/>
+      <w:lvlJc w:val="left"/>
+      <w:pPr>
+        <w:ind w:left="2880" w:hanging="360"/>
+      </w:pPr>
+      <w:rPr>
+        <w:rFonts w:ascii="Symbol" w:hAnsi="Symbol" w:hint="default"/>
+      </w:rPr>
+    </w:lvl>
+    <w:lvl w:ilvl="4" w:tplc="04090003" w:tentative="1">
+      <w:start w:val="1"/>
+      <w:numFmt w:val="bullet"/>
+      <w:lvlText w:val="o"/>
+      <w:lvlJc w:val="left"/>
+      <w:pPr>
+        <w:ind w:left="3600" w:hanging="360"/>
+      </w:pPr>
+      <w:rPr>
+        <w:rFonts w:ascii="Courier New" w:hAnsi="Courier New" w:cs="Courier New" w:hint="default"/>
+      </w:rPr>
+    </w:lvl>
+    <w:lvl w:ilvl="5" w:tplc="04090005" w:tentative="1">
+      <w:start w:val="1"/>
+      <w:numFmt w:val="bullet"/>
+      <w:lvlText w:val=""/>
+      <w:lvlJc w:val="left"/>
+      <w:pPr>
+        <w:ind w:left="4320" w:hanging="360"/>
+      </w:pPr>
+      <w:rPr>
+        <w:rFonts w:ascii="Wingdings" w:hAnsi="Wingdings" w:hint="default"/>
+      </w:rPr>
+    </w:lvl>
+    <w:lvl w:ilvl="6" w:tplc="04090001" w:tentative="1">
+      <w:start w:val="1"/>
+      <w:numFmt w:val="bullet"/>
+      <w:lvlText w:val=""/>
+      <w:lvlJc w:val="left"/>
+      <w:pPr>
+        <w:ind w:left="5040" w:hanging="360"/>
+      </w:pPr>
+      <w:rPr>
+        <w:rFonts w:ascii="Symbol" w:hAnsi="Symbol" w:hint="default"/>
+      </w:rPr>
+    </w:lvl>
+    <w:lvl w:ilvl="7" w:tplc="04090003" w:tentative="1">
+      <w:start w:val="1"/>
+      <w:numFmt w:val="bullet"/>
+      <w:lvlText w:val="o"/>
+      <w:lvlJc w:val="left"/>
+      <w:pPr>
+        <w:ind w:left="5760" w:hanging="360"/>
+      </w:pPr>
+      <w:rPr>
+        <w:rFonts w:ascii="Courier New" w:hAnsi="Courier New" w:cs="Courier New" w:hint="default"/>
+      </w:rPr>
+    </w:lvl>
+    <w:lvl w:ilvl="8" w:tplc="04090005" w:tentative="1">
+      <w:start w:val="1"/>
+      <w:numFmt w:val="bullet"/>
+      <w:lvlText w:val=""/>
+      <w:lvlJc w:val="left"/>
+      <w:pPr>
+        <w:ind w:left="6480" w:hanging="360"/>
+      </w:pPr>
+      <w:rPr>
+        <w:rFonts w:ascii="Wingdings" w:hAnsi="Wingdings" w:hint="default"/>
+      </w:rPr>
+    </w:lvl>
+  </w:abstractNum>
   <w:num w:numId="1" w16cid:durableId="257445501">
     <w:abstractNumId w:val="1"/>
   </w:num>
@@ -7527,6 +7687,9 @@
   </w:num>
   <w:num w:numId="4" w16cid:durableId="1107046274">
     <w:abstractNumId w:val="3"/>
+  </w:num>
+  <w:num w:numId="5" w16cid:durableId="1666590103">
+    <w:abstractNumId w:val="4"/>
   </w:num>
 </w:numbering>
 </file>
